--- a/fuentes/CF2_52450390_DU.docx
+++ b/fuentes/CF2_52450390_DU.docx
@@ -4318,21 +4318,7 @@
         <w:rPr>
           <w:lang w:val="es-419" w:eastAsia="es-CO"/>
         </w:rPr>
-        <w:t xml:space="preserve">Doblar la </w:t>
-      </w:r>
-      <w:proofErr w:type="gramStart"/>
-      <w:r>
-        <w:rPr>
-          <w:lang w:val="es-419" w:eastAsia="es-CO"/>
-        </w:rPr>
-        <w:t>tela derecho</w:t>
-      </w:r>
-      <w:proofErr w:type="gramEnd"/>
-      <w:r>
-        <w:rPr>
-          <w:lang w:val="es-419" w:eastAsia="es-CO"/>
-        </w:rPr>
-        <w:t xml:space="preserve"> con derecho, encarando los piquetes de la pinza.</w:t>
+        <w:t>Doblar la tela derecho con derecho, encarando los piquetes de la pinza.</w:t>
       </w:r>
     </w:p>
     <w:p>
@@ -4342,13 +4328,8 @@
       <w:r>
         <w:tab/>
       </w:r>
-      <w:proofErr w:type="gramStart"/>
-      <w:r>
-        <w:t>Encarado piquetes</w:t>
-      </w:r>
-      <w:proofErr w:type="gramEnd"/>
-      <w:r>
-        <w:t>.</w:t>
+      <w:r>
+        <w:t>Encarado piquetes.</w:t>
       </w:r>
     </w:p>
     <w:p>
@@ -6156,21 +6137,7 @@
         <w:rPr>
           <w:lang w:val="es-419" w:eastAsia="es-CO"/>
         </w:rPr>
-        <w:t>Se toma el cuello ya pespuntado y listo, y se hace “</w:t>
-      </w:r>
-      <w:proofErr w:type="spellStart"/>
-      <w:r>
-        <w:rPr>
-          <w:lang w:val="es-419" w:eastAsia="es-CO"/>
-        </w:rPr>
-        <w:t>sanduche</w:t>
-      </w:r>
-      <w:proofErr w:type="spellEnd"/>
-      <w:r>
-        <w:rPr>
-          <w:lang w:val="es-419" w:eastAsia="es-CO"/>
-        </w:rPr>
-        <w:t>” con las 2 tapas de la banda.</w:t>
+        <w:t>Se toma el cuello ya pespuntado y listo, y se hace “sanduche” con las 2 tapas de la banda.</w:t>
       </w:r>
     </w:p>
     <w:p>
@@ -7445,33 +7412,19 @@
               <w:rPr>
                 <w:lang w:val="es-419" w:eastAsia="es-CO"/>
               </w:rPr>
-              <w:t xml:space="preserve">En esta clase se desarrolla de forma detallada el proceso de confección de una camisa clásica para caballero, utilizando tela Oxford, aunque puede adaptarse a materiales como dacrón, rayón, </w:t>
-            </w:r>
-            <w:proofErr w:type="spellStart"/>
+              <w:t>En esta clase se desarrolla de forma detallada el proceso de confección de una camisa clásica para caballero, utilizando tela Oxford, aunque puede adaptarse a materiales como dacrón, rayón, chal</w:t>
+            </w:r>
             <w:r>
               <w:rPr>
                 <w:lang w:val="es-419" w:eastAsia="es-CO"/>
               </w:rPr>
-              <w:t>chal</w:t>
+              <w:t>í</w:t>
             </w:r>
             <w:r>
               <w:rPr>
                 <w:lang w:val="es-419" w:eastAsia="es-CO"/>
               </w:rPr>
-              <w:t>í</w:t>
-            </w:r>
-            <w:r>
-              <w:rPr>
-                <w:lang w:val="es-419" w:eastAsia="es-CO"/>
-              </w:rPr>
-              <w:t>s</w:t>
-            </w:r>
-            <w:proofErr w:type="spellEnd"/>
-            <w:r>
-              <w:rPr>
-                <w:lang w:val="es-419" w:eastAsia="es-CO"/>
-              </w:rPr>
-              <w:t xml:space="preserve"> o seda, dependiendo de si el estilo buscado es formal o informal. El procedimiento se divide en tres etapas fundamentales: preparación, ensamble y terminados. En la fase de preparación, se realizan pasos clave como fusionar piezas que requieren rigidez, incluyendo pecheras, cuellos, puños </w:t>
+              <w:t xml:space="preserve">s o seda, dependiendo de si el estilo buscado es formal o informal. El procedimiento se divide en tres etapas fundamentales: preparación, ensamble y terminados. En la fase de preparación, se realizan pasos clave como fusionar piezas que requieren rigidez, incluyendo pecheras, cuellos, puños </w:t>
             </w:r>
             <w:r>
               <w:rPr>
@@ -7918,16 +7871,8 @@
         <w:rPr>
           <w:lang w:eastAsia="es-CO"/>
         </w:rPr>
-        <w:t xml:space="preserve">3 2 a Montaje de Cremallera Aletilla y </w:t>
-      </w:r>
-      <w:proofErr w:type="spellStart"/>
-      <w:r>
-        <w:rPr>
-          <w:lang w:eastAsia="es-CO"/>
-        </w:rPr>
-        <w:t>Aletillón</w:t>
-      </w:r>
-      <w:proofErr w:type="spellEnd"/>
+        <w:t>3 2 a Montaje de Cremallera Aletilla y Aletillón</w:t>
+      </w:r>
     </w:p>
     <w:p>
       <w:pPr>
@@ -8058,16 +8003,8 @@
               <w:rPr>
                 <w:lang w:val="es-419" w:eastAsia="es-CO"/>
               </w:rPr>
-              <w:t xml:space="preserve">3 2 a Montaje de Cremallera Aletilla y </w:t>
-            </w:r>
-            <w:proofErr w:type="spellStart"/>
-            <w:r>
-              <w:rPr>
-                <w:lang w:val="es-419" w:eastAsia="es-CO"/>
-              </w:rPr>
-              <w:t>Aletillón</w:t>
-            </w:r>
-            <w:proofErr w:type="spellEnd"/>
+              <w:t>3 2 a Montaje de Cremallera Aletilla y Aletillón</w:t>
+            </w:r>
           </w:p>
         </w:tc>
       </w:tr>
@@ -8112,66 +8049,43 @@
               <w:rPr>
                 <w:lang w:val="es-419" w:eastAsia="es-CO"/>
               </w:rPr>
-              <w:t xml:space="preserve"> de 16 cm de largo por 5 cm de ancho, y un </w:t>
-            </w:r>
-            <w:proofErr w:type="spellStart"/>
+              <w:t xml:space="preserve"> de 16 cm de largo por 5 cm de ancho, y un aleti</w:t>
+            </w:r>
             <w:r>
               <w:rPr>
                 <w:lang w:val="es-419" w:eastAsia="es-CO"/>
               </w:rPr>
-              <w:t>aleti</w:t>
+              <w:t>llón</w:t>
             </w:r>
             <w:r>
               <w:rPr>
                 <w:lang w:val="es-419" w:eastAsia="es-CO"/>
               </w:rPr>
+              <w:t xml:space="preserve"> de 10 cm de ancho por 16 cm de largo. Primero, se cierra el aleti</w:t>
+            </w:r>
+            <w:r>
+              <w:rPr>
+                <w:lang w:val="es-419" w:eastAsia="es-CO"/>
+              </w:rPr>
               <w:t>llón</w:t>
             </w:r>
-            <w:proofErr w:type="spellEnd"/>
             <w:r>
               <w:rPr>
                 <w:lang w:val="es-419" w:eastAsia="es-CO"/>
               </w:rPr>
-              <w:t xml:space="preserve"> de 10 cm de ancho por 16 cm de largo. Primero, se cierra el </w:t>
-            </w:r>
-            <w:proofErr w:type="spellStart"/>
+              <w:t xml:space="preserve"> por el derecho al ancho del pie, se voltea y se fi</w:t>
+            </w:r>
             <w:r>
               <w:rPr>
                 <w:lang w:val="es-419" w:eastAsia="es-CO"/>
               </w:rPr>
-              <w:t>aleti</w:t>
+              <w:t>letea</w:t>
             </w:r>
             <w:r>
               <w:rPr>
                 <w:lang w:val="es-419" w:eastAsia="es-CO"/>
               </w:rPr>
-              <w:t>llón</w:t>
-            </w:r>
-            <w:proofErr w:type="spellEnd"/>
-            <w:r>
-              <w:rPr>
-                <w:lang w:val="es-419" w:eastAsia="es-CO"/>
-              </w:rPr>
-              <w:t xml:space="preserve"> por el derecho al ancho del pie, se voltea y se fi</w:t>
-            </w:r>
-            <w:r>
-              <w:rPr>
-                <w:lang w:val="es-419" w:eastAsia="es-CO"/>
-              </w:rPr>
-              <w:t>letea</w:t>
-            </w:r>
-            <w:r>
-              <w:rPr>
-                <w:lang w:val="es-419" w:eastAsia="es-CO"/>
-              </w:rPr>
-              <w:t xml:space="preserve">. Luego, sobre el delantero, se pega la lentilla empezando a 8 mm del borde, dejando un margen de 1.56 cm, y se pespunta cerca del borde, terminando a un dieciseisavo de pulgada antes del extremo superior. Al fijar la cremallera, se coloca </w:t>
-            </w:r>
-            <w:proofErr w:type="gramStart"/>
-            <w:r>
-              <w:rPr>
-                <w:lang w:val="es-419" w:eastAsia="es-CO"/>
-              </w:rPr>
-              <w:t xml:space="preserve">el </w:t>
+              <w:t xml:space="preserve">. Luego, sobre el delantero, se pega la lentilla empezando a 8 mm del borde, dejando un margen de 1.56 cm, y se pespunta cerca del borde, terminando a un dieciseisavo de pulgada antes del extremo superior. Al fijar la cremallera, se coloca el </w:t>
             </w:r>
             <w:r>
               <w:rPr>
@@ -8180,7 +8094,6 @@
               </w:rPr>
               <w:t>slider</w:t>
             </w:r>
-            <w:proofErr w:type="gramEnd"/>
             <w:r>
               <w:rPr>
                 <w:lang w:val="es-419" w:eastAsia="es-CO"/>
@@ -8197,22 +8110,14 @@
               <w:rPr>
                 <w:lang w:val="es-419" w:eastAsia="es-CO"/>
               </w:rPr>
-              <w:t xml:space="preserve">, dejando 1.5 mm fuera en la parte inferior y asegurándose de que quede bien asentada en la parte superior. Se cose con doble costura. Posteriormente, se realiza la "J" doblando la pestaña de la cremallera hacia arriba y fijando el punto en el ganchito, asegurando que quede derecha y esculpida. Para completar, se alinea el otro delantero doblando un centímetro, asegurándose de que ambos lados queden iguales. Se pespunta a 7 mm del borde, verificando que el </w:t>
-            </w:r>
-            <w:proofErr w:type="spellStart"/>
+              <w:t>, dejando 1.5 mm fuera en la parte inferior y asegurándose de que quede bien asentada en la parte superior. Se cose con doble costura. Posteriormente, se realiza la "J" doblando la pestaña de la cremallera hacia arriba y fijando el punto en el ganchito, asegurando que quede derecha y esculpida. Para completar, se alinea el otro delantero doblando un centímetro, asegurándose de que ambos lados queden iguales. Se pespunta a 7 mm del borde, verificando que el aleti</w:t>
+            </w:r>
             <w:r>
               <w:rPr>
                 <w:lang w:val="es-419" w:eastAsia="es-CO"/>
               </w:rPr>
-              <w:t>aleti</w:t>
-            </w:r>
-            <w:r>
-              <w:rPr>
-                <w:lang w:val="es-419" w:eastAsia="es-CO"/>
-              </w:rPr>
               <w:t>llón</w:t>
             </w:r>
-            <w:proofErr w:type="spellEnd"/>
             <w:r>
               <w:rPr>
                 <w:lang w:val="es-419" w:eastAsia="es-CO"/>
@@ -9056,6 +8961,12 @@
         </w:rPr>
         <w:t xml:space="preserve"> también llamadas pespunte, es una serie de puntadas en uno o más materiales</w:t>
       </w:r>
+      <w:r>
+        <w:rPr>
+          <w:lang w:eastAsia="es-CO"/>
+        </w:rPr>
+        <w:t>.</w:t>
+      </w:r>
     </w:p>
     <w:p>
       <w:pPr>
@@ -9337,23 +9248,13 @@
           <w:lang w:eastAsia="es-CO"/>
         </w:rPr>
       </w:pPr>
-      <w:proofErr w:type="spellStart"/>
       <w:r>
         <w:rPr>
           <w:b/>
           <w:bCs/>
           <w:lang w:eastAsia="es-CO"/>
         </w:rPr>
-        <w:t>Presillar</w:t>
-      </w:r>
-      <w:proofErr w:type="spellEnd"/>
-      <w:r>
-        <w:rPr>
-          <w:b/>
-          <w:bCs/>
-          <w:lang w:eastAsia="es-CO"/>
-        </w:rPr>
-        <w:t>:</w:t>
+        <w:t>Presillar:</w:t>
       </w:r>
       <w:r>
         <w:rPr>
@@ -9554,15 +9455,7 @@
               <w:pStyle w:val="TextoTablas"/>
             </w:pPr>
             <w:r>
-              <w:t xml:space="preserve">YouTube. (s/f). </w:t>
-            </w:r>
-            <w:proofErr w:type="spellStart"/>
-            <w:r>
-              <w:t>Youtu.Be</w:t>
-            </w:r>
-            <w:proofErr w:type="spellEnd"/>
-            <w:r>
-              <w:t>. Recuperado de https://youtu.be/w9GGdFRgpzY</w:t>
+              <w:t>YouTube. (s/f). Youtu.Be. Recuperado de https://youtu.be/w9GGdFRgpzY</w:t>
             </w:r>
           </w:p>
         </w:tc>
@@ -9623,21 +9516,8 @@
             <w:pPr>
               <w:pStyle w:val="TextoTablas"/>
             </w:pPr>
-            <w:proofErr w:type="spellStart"/>
-            <w:r>
-              <w:t>Acoldemoda</w:t>
-            </w:r>
-            <w:proofErr w:type="spellEnd"/>
-            <w:r>
-              <w:t xml:space="preserve"> [@Acoldemoda]. (s/f). Confección de CAMISA CLÁSICA MASCULINA - DIY - Paso a paso. </w:t>
-            </w:r>
-            <w:proofErr w:type="spellStart"/>
-            <w:r>
-              <w:t>Youtube</w:t>
-            </w:r>
-            <w:proofErr w:type="spellEnd"/>
-            <w:r>
-              <w:t>. Recuperado de https://www.youtube.com/watch?v=x7d_FSKU5_o</w:t>
+            <w:r>
+              <w:t>Acoldemoda [@Acoldemoda]. (s/f). Confección de CAMISA CLÁSICA MASCULINA - DIY - Paso a paso. Youtube. Recuperado de https://www.youtube.com/watch?v=x7d_FSKU5_o</w:t>
             </w:r>
           </w:p>
         </w:tc>
@@ -9700,15 +9580,7 @@
               <w:pStyle w:val="TextoTablas"/>
             </w:pPr>
             <w:r>
-              <w:t xml:space="preserve">YouTube. (s/f). </w:t>
-            </w:r>
-            <w:proofErr w:type="spellStart"/>
-            <w:r>
-              <w:t>Youtu.Be</w:t>
-            </w:r>
-            <w:proofErr w:type="spellEnd"/>
-            <w:r>
-              <w:t>. Recuperado de https://youtu.be/zozv1G9Yk_M</w:t>
+              <w:t>YouTube. (s/f). Youtu.Be. Recuperado de https://youtu.be/zozv1G9Yk_M</w:t>
             </w:r>
           </w:p>
         </w:tc>
@@ -9813,19 +9685,25 @@
           <w:lang w:eastAsia="es-CO"/>
         </w:rPr>
       </w:pPr>
-      <w:proofErr w:type="spellStart"/>
       <w:r>
         <w:rPr>
           <w:lang w:eastAsia="es-CO"/>
         </w:rPr>
-        <w:t>Alfahogar</w:t>
-      </w:r>
-      <w:proofErr w:type="spellEnd"/>
-      <w:r>
+        <w:t>Alfahogar (2017). Características máquinas de coser industrial.</w:t>
+      </w:r>
+    </w:p>
+    <w:p>
+      <w:pPr>
+        <w:ind w:left="709" w:hanging="709"/>
         <w:rPr>
           <w:lang w:eastAsia="es-CO"/>
         </w:rPr>
-        <w:t xml:space="preserve"> (2017). Características máquinas de coser industrial.</w:t>
+      </w:pPr>
+      <w:r>
+        <w:rPr>
+          <w:lang w:eastAsia="es-CO"/>
+        </w:rPr>
+        <w:t>Clayton, Marie (2009). Coser en casa: fundamentos, técnicas, corte y confección, sastrería avanzada, ropa de hogar y arreglos. Barcelona (España): Editorial Blume. ISBN 978-84-8076-842-9. R.</w:t>
       </w:r>
     </w:p>
     <w:p>
@@ -9839,57 +9717,21 @@
         <w:rPr>
           <w:lang w:eastAsia="es-CO"/>
         </w:rPr>
-        <w:t>Clayton, Marie (2009). Coser en casa: fundamentos, técnicas, corte y confección, sastrería avanzada, ropa de hogar y arreglos. Barcelona (España): Editorial Blume. ISBN 978-84-8076-842-9. R.</w:t>
+        <w:t>El baúl de las costureras. (2017). Maquinaria y accesorios.</w:t>
       </w:r>
     </w:p>
     <w:p>
       <w:pPr>
         <w:ind w:left="709" w:hanging="709"/>
         <w:rPr>
+          <w:lang w:val="es-419" w:eastAsia="es-CO"/>
+        </w:rPr>
+      </w:pPr>
+      <w:r>
+        <w:rPr>
           <w:lang w:eastAsia="es-CO"/>
         </w:rPr>
-      </w:pPr>
-      <w:r>
-        <w:rPr>
-          <w:lang w:eastAsia="es-CO"/>
-        </w:rPr>
-        <w:t>El baúl de las costureras. (2017). Maquinaria y accesorios.</w:t>
-      </w:r>
-    </w:p>
-    <w:p>
-      <w:pPr>
-        <w:ind w:left="709" w:hanging="709"/>
-        <w:rPr>
-          <w:lang w:val="es-419" w:eastAsia="es-CO"/>
-        </w:rPr>
-      </w:pPr>
-      <w:proofErr w:type="spellStart"/>
-      <w:r>
-        <w:rPr>
-          <w:lang w:eastAsia="es-CO"/>
-        </w:rPr>
-        <w:t>Mors</w:t>
-      </w:r>
-      <w:proofErr w:type="spellEnd"/>
-      <w:r>
-        <w:rPr>
-          <w:lang w:eastAsia="es-CO"/>
-        </w:rPr>
-        <w:t xml:space="preserve"> de Castro, Lucía (2010). Patronaje de moda: una guía práctica paso a paso. Barcelona (España): </w:t>
-      </w:r>
-      <w:proofErr w:type="spellStart"/>
-      <w:r>
-        <w:rPr>
-          <w:lang w:eastAsia="es-CO"/>
-        </w:rPr>
-        <w:t>Promopress</w:t>
-      </w:r>
-      <w:proofErr w:type="spellEnd"/>
-      <w:r>
-        <w:rPr>
-          <w:lang w:eastAsia="es-CO"/>
-        </w:rPr>
-        <w:t>. ISBN 978-84-9364-087-3.</w:t>
+        <w:t>Mors de Castro, Lucía (2010). Patronaje de moda: una guía práctica paso a paso. Barcelona (España): Promopress. ISBN 978-84-9364-087-3.</w:t>
       </w:r>
     </w:p>
     <w:p>
@@ -10084,13 +9926,8 @@
             <w:pPr>
               <w:pStyle w:val="TextoTablas"/>
             </w:pPr>
-            <w:proofErr w:type="spellStart"/>
-            <w:r>
-              <w:t>Milady</w:t>
-            </w:r>
-            <w:proofErr w:type="spellEnd"/>
-            <w:r>
-              <w:t xml:space="preserve"> Tatiana Villamil Castellanos</w:t>
+            <w:r>
+              <w:t>Milady Tatiana Villamil Castellanos</w:t>
             </w:r>
           </w:p>
         </w:tc>
@@ -10322,13 +10159,8 @@
               <w:pStyle w:val="TextoTablas"/>
             </w:pPr>
             <w:r>
-              <w:t xml:space="preserve">Leonardo Castellanos </w:t>
-            </w:r>
-            <w:proofErr w:type="spellStart"/>
-            <w:r>
-              <w:t>Rodriguez</w:t>
-            </w:r>
-            <w:proofErr w:type="spellEnd"/>
+              <w:t>Leonardo Castellanos Rodriguez</w:t>
+            </w:r>
           </w:p>
         </w:tc>
         <w:tc>
@@ -10377,13 +10209,8 @@
             <w:pPr>
               <w:pStyle w:val="TextoTablas"/>
             </w:pPr>
-            <w:proofErr w:type="spellStart"/>
-            <w:r>
-              <w:t>Maria</w:t>
-            </w:r>
-            <w:proofErr w:type="spellEnd"/>
-            <w:r>
-              <w:t xml:space="preserve"> Alejandra Vera Briceño</w:t>
+            <w:r>
+              <w:t>Maria Alejandra Vera Briceño</w:t>
             </w:r>
           </w:p>
         </w:tc>
@@ -10427,15 +10254,7 @@
               <w:pStyle w:val="TextoTablas"/>
             </w:pPr>
             <w:r>
-              <w:t xml:space="preserve">Laura Paola </w:t>
-            </w:r>
-            <w:proofErr w:type="spellStart"/>
-            <w:r>
-              <w:t>Gelvez</w:t>
-            </w:r>
-            <w:proofErr w:type="spellEnd"/>
-            <w:r>
-              <w:t xml:space="preserve"> Manosalva</w:t>
+              <w:t>Laura Paola Gelvez Manosalva</w:t>
             </w:r>
           </w:p>
         </w:tc>
@@ -13101,6 +12920,7 @@
   <w:style w:type="character" w:default="1" w:styleId="Fuentedeprrafopredeter">
     <w:name w:val="Default Paragraph Font"/>
     <w:uiPriority w:val="1"/>
+    <w:semiHidden/>
     <w:unhideWhenUsed/>
   </w:style>
   <w:style w:type="table" w:default="1" w:styleId="Tablanormal">
@@ -14283,6 +14103,10 @@
 </file>
 
 <file path=customXml/item1.xml><?xml version="1.0" encoding="utf-8"?>
+<b:Sources xmlns:b="http://schemas.openxmlformats.org/officeDocument/2006/bibliography" xmlns="http://schemas.openxmlformats.org/officeDocument/2006/bibliography" SelectedStyle="\APASixthEditionOfficeOnline.xsl" StyleName="APA" Version="6"/>
+</file>
+
+<file path=customXml/item2.xml><?xml version="1.0" encoding="utf-8"?>
 <p:properties xmlns:p="http://schemas.microsoft.com/office/2006/metadata/properties" xmlns:xsi="http://www.w3.org/2001/XMLSchema-instance" xmlns:pc="http://schemas.microsoft.com/office/infopath/2007/PartnerControls">
   <documentManagement>
     <TaxCatchAll xmlns="cb45339b-ced9-4d0d-8f64-77573914d53b" xsi:nil="true"/>
@@ -14293,20 +14117,7 @@
 </p:properties>
 </file>
 
-<file path=customXml/item2.xml><?xml version="1.0" encoding="utf-8"?>
-<b:Sources xmlns:b="http://schemas.openxmlformats.org/officeDocument/2006/bibliography" xmlns="http://schemas.openxmlformats.org/officeDocument/2006/bibliography" SelectedStyle="\APASixthEditionOfficeOnline.xsl" StyleName="APA" Version="6"/>
-</file>
-
 <file path=customXml/item3.xml><?xml version="1.0" encoding="utf-8"?>
-<?mso-contentType ?>
-<FormTemplates xmlns="http://schemas.microsoft.com/sharepoint/v3/contenttype/forms">
-  <Display>DocumentLibraryForm</Display>
-  <Edit>DocumentLibraryForm</Edit>
-  <New>DocumentLibraryForm</New>
-</FormTemplates>
-</file>
-
-<file path=customXml/item4.xml><?xml version="1.0" encoding="utf-8"?>
 <ct:contentTypeSchema xmlns:ct="http://schemas.microsoft.com/office/2006/metadata/contentType" xmlns:ma="http://schemas.microsoft.com/office/2006/metadata/properties/metaAttributes" ct:_="" ma:_="" ma:contentTypeName="Documento" ma:contentTypeID="0x01010049282E1EDBE9234EA9E6D38F720E265F" ma:contentTypeVersion="15" ma:contentTypeDescription="Crear nuevo documento." ma:contentTypeScope="" ma:versionID="b31c7aa9eaf043a08b87120b3c4916e3">
   <xsd:schema xmlns:xsd="http://www.w3.org/2001/XMLSchema" xmlns:xs="http://www.w3.org/2001/XMLSchema" xmlns:p="http://schemas.microsoft.com/office/2006/metadata/properties" xmlns:ns2="cb45339b-ced9-4d0d-8f64-77573914d53b" xmlns:ns3="43a3ca16-9c26-4813-b83f-4aec9927b43f" targetNamespace="http://schemas.microsoft.com/office/2006/metadata/properties" ma:root="true" ma:fieldsID="3533d065b04d75c457075bc55f1f5315" ns2:_="" ns3:_="">
     <xsd:import namespace="cb45339b-ced9-4d0d-8f64-77573914d53b"/>
@@ -14541,7 +14352,24 @@
 </ct:contentTypeSchema>
 </file>
 
+<file path=customXml/item4.xml><?xml version="1.0" encoding="utf-8"?>
+<?mso-contentType ?>
+<FormTemplates xmlns="http://schemas.microsoft.com/sharepoint/v3/contenttype/forms">
+  <Display>DocumentLibraryForm</Display>
+  <Edit>DocumentLibraryForm</Edit>
+  <New>DocumentLibraryForm</New>
+</FormTemplates>
+</file>
+
 <file path=customXml/itemProps1.xml><?xml version="1.0" encoding="utf-8"?>
+<ds:datastoreItem xmlns:ds="http://schemas.openxmlformats.org/officeDocument/2006/customXml" ds:itemID="{A9F2CEBA-C824-4C86-81A8-E32CBD0EB92D}">
+  <ds:schemaRefs>
+    <ds:schemaRef ds:uri="http://schemas.openxmlformats.org/officeDocument/2006/bibliography"/>
+  </ds:schemaRefs>
+</ds:datastoreItem>
+</file>
+
+<file path=customXml/itemProps2.xml><?xml version="1.0" encoding="utf-8"?>
 <ds:datastoreItem xmlns:ds="http://schemas.openxmlformats.org/officeDocument/2006/customXml" ds:itemID="{26259216-AD86-464A-AEAD-95B1F9E17392}">
   <ds:schemaRefs>
     <ds:schemaRef ds:uri="http://schemas.microsoft.com/office/2006/metadata/properties"/>
@@ -14552,23 +14380,7 @@
 </ds:datastoreItem>
 </file>
 
-<file path=customXml/itemProps2.xml><?xml version="1.0" encoding="utf-8"?>
-<ds:datastoreItem xmlns:ds="http://schemas.openxmlformats.org/officeDocument/2006/customXml" ds:itemID="{A9F2CEBA-C824-4C86-81A8-E32CBD0EB92D}">
-  <ds:schemaRefs>
-    <ds:schemaRef ds:uri="http://schemas.openxmlformats.org/officeDocument/2006/bibliography"/>
-  </ds:schemaRefs>
-</ds:datastoreItem>
-</file>
-
 <file path=customXml/itemProps3.xml><?xml version="1.0" encoding="utf-8"?>
-<ds:datastoreItem xmlns:ds="http://schemas.openxmlformats.org/officeDocument/2006/customXml" ds:itemID="{D00A4A46-BDBD-48AC-87B9-2BA42D9CC06F}">
-  <ds:schemaRefs>
-    <ds:schemaRef ds:uri="http://schemas.microsoft.com/sharepoint/v3/contenttype/forms"/>
-  </ds:schemaRefs>
-</ds:datastoreItem>
-</file>
-
-<file path=customXml/itemProps4.xml><?xml version="1.0" encoding="utf-8"?>
 <ds:datastoreItem xmlns:ds="http://schemas.openxmlformats.org/officeDocument/2006/customXml" ds:itemID="{0BC4A0A4-89EA-4C0C-9011-C1B351E892BC}">
   <ds:schemaRefs>
     <ds:schemaRef ds:uri="http://schemas.microsoft.com/office/2006/metadata/contentType"/>
@@ -14585,4 +14397,12 @@
     <ds:schemaRef ds:uri="http://schemas.microsoft.com/internal/obd"/>
   </ds:schemaRefs>
 </ds:datastoreItem>
+</file>
+
+<file path=customXml/itemProps4.xml><?xml version="1.0" encoding="utf-8"?>
+<ds:datastoreItem xmlns:ds="http://schemas.openxmlformats.org/officeDocument/2006/customXml" ds:itemID="{D00A4A46-BDBD-48AC-87B9-2BA42D9CC06F}">
+  <ds:schemaRefs>
+    <ds:schemaRef ds:uri="http://schemas.microsoft.com/sharepoint/v3/contenttype/forms"/>
+  </ds:schemaRefs>
+</ds:datastoreItem>
 </file>
--- a/fuentes/CF2_52450390_DU.docx
+++ b/fuentes/CF2_52450390_DU.docx
@@ -3627,7 +3627,7 @@
                 <w:noProof/>
                 <w:webHidden/>
               </w:rPr>
-              <w:t>30</w:t>
+              <w:t>29</w:t>
             </w:r>
             <w:r>
               <w:rPr>
@@ -3697,7 +3697,7 @@
                 <w:noProof/>
                 <w:webHidden/>
               </w:rPr>
-              <w:t>31</w:t>
+              <w:t>30</w:t>
             </w:r>
             <w:r>
               <w:rPr>
@@ -4177,7 +4177,31 @@
         <w:rPr>
           <w:lang w:val="es-419" w:eastAsia="es-CO"/>
         </w:rPr>
-        <w:t>Coser a máquina la prenda asegurándose que esté correctamente enhebrada, con el color del hilo similar al de la tela a cocer y que su puntada sea de 3,5 de largo, en el selector de puntada de la maquina plana.</w:t>
+        <w:t>Coser a máquina la prenda asegurándose que esté correctamente enhebrada, con el color del hilo similar al de la tela a co</w:t>
+      </w:r>
+      <w:r>
+        <w:rPr>
+          <w:lang w:val="es-419" w:eastAsia="es-CO"/>
+        </w:rPr>
+        <w:t>s</w:t>
+      </w:r>
+      <w:r>
+        <w:rPr>
+          <w:lang w:val="es-419" w:eastAsia="es-CO"/>
+        </w:rPr>
+        <w:t>er y que su puntada sea de 3,5 de largo, en el selector de puntada de la m</w:t>
+      </w:r>
+      <w:r>
+        <w:rPr>
+          <w:lang w:val="es-419" w:eastAsia="es-CO"/>
+        </w:rPr>
+        <w:t>á</w:t>
+      </w:r>
+      <w:r>
+        <w:rPr>
+          <w:lang w:val="es-419" w:eastAsia="es-CO"/>
+        </w:rPr>
+        <w:t>quina plana.</w:t>
       </w:r>
     </w:p>
     <w:p>
@@ -4429,7 +4453,19 @@
         <w:rPr>
           <w:lang w:val="es-419" w:eastAsia="es-CO"/>
         </w:rPr>
-        <w:t>Desde el orillo de la cintura, partiendo sobre los piquetes, se debe cocer asegurando con remate al comienzo y terminando en diagonal, exactamente en el punto que indica profundidad de pinza. También con remate.</w:t>
+        <w:t>Desde el orillo de la cintura, partiendo sobre los piquetes, se debe co</w:t>
+      </w:r>
+      <w:r>
+        <w:rPr>
+          <w:lang w:val="es-419" w:eastAsia="es-CO"/>
+        </w:rPr>
+        <w:t>s</w:t>
+      </w:r>
+      <w:r>
+        <w:rPr>
+          <w:lang w:val="es-419" w:eastAsia="es-CO"/>
+        </w:rPr>
+        <w:t>er asegurando con remate al comienzo y terminando en diagonal, exactamente en el punto que indica profundidad de pinza. También con remate.</w:t>
       </w:r>
     </w:p>
     <w:p>
@@ -4829,7 +4865,31 @@
         <w:rPr>
           <w:lang w:val="es-419" w:eastAsia="es-CO"/>
         </w:rPr>
-        <w:t>e en la maquina plana y con puntada recta, a 1cm de distancia del orillo de los costados.</w:t>
+        <w:t>e en la m</w:t>
+      </w:r>
+      <w:r>
+        <w:rPr>
+          <w:lang w:val="es-419" w:eastAsia="es-CO"/>
+        </w:rPr>
+        <w:t>á</w:t>
+      </w:r>
+      <w:r>
+        <w:rPr>
+          <w:lang w:val="es-419" w:eastAsia="es-CO"/>
+        </w:rPr>
+        <w:t>quina plana y con puntada recta, a 1</w:t>
+      </w:r>
+      <w:r>
+        <w:rPr>
+          <w:lang w:val="es-419" w:eastAsia="es-CO"/>
+        </w:rPr>
+        <w:t xml:space="preserve"> </w:t>
+      </w:r>
+      <w:r>
+        <w:rPr>
+          <w:lang w:val="es-419" w:eastAsia="es-CO"/>
+        </w:rPr>
+        <w:t>cm de distancia del orillo de los costados.</w:t>
       </w:r>
     </w:p>
     <w:p>
@@ -5037,7 +5097,19 @@
         <w:rPr>
           <w:lang w:val="es-419" w:eastAsia="es-CO"/>
         </w:rPr>
-        <w:t>Una vez hecho este procedimiento, la otra parte de la pretina se monta sobre el derecho de la falda, se dobla 1cm hacia adentro y se cose a ½ cm desde el borde de ésta.</w:t>
+        <w:t>Una vez hecho este procedimiento, la otra parte de la pretina se monta sobre el derecho de la falda, se dobla 1</w:t>
+      </w:r>
+      <w:r>
+        <w:rPr>
+          <w:lang w:val="es-419" w:eastAsia="es-CO"/>
+        </w:rPr>
+        <w:t xml:space="preserve"> </w:t>
+      </w:r>
+      <w:r>
+        <w:rPr>
+          <w:lang w:val="es-419" w:eastAsia="es-CO"/>
+        </w:rPr>
+        <w:t>cm hacia adentro y se cose a ½ cm desde el borde de ésta.</w:t>
       </w:r>
     </w:p>
     <w:p>
@@ -5515,7 +5587,19 @@
         <w:rPr>
           <w:lang w:eastAsia="es-CO"/>
         </w:rPr>
-        <w:t>Se organizan todas las piezas ya cortadas y déjalas listas para confeccionarlas.</w:t>
+        <w:t xml:space="preserve">Se organizan todas las piezas ya cortadas y </w:t>
+      </w:r>
+      <w:r>
+        <w:rPr>
+          <w:lang w:eastAsia="es-CO"/>
+        </w:rPr>
+        <w:t>se dejan</w:t>
+      </w:r>
+      <w:r>
+        <w:rPr>
+          <w:lang w:eastAsia="es-CO"/>
+        </w:rPr>
+        <w:t xml:space="preserve"> listas para confeccionarlas.</w:t>
       </w:r>
     </w:p>
     <w:p>
@@ -5592,7 +5676,19 @@
         <w:rPr>
           <w:lang w:val="es-419" w:eastAsia="es-CO"/>
         </w:rPr>
-        <w:t>Se cosen con maquina los dos hombros y los dos costados en puntada recta, dejando cerrada la blusa.</w:t>
+        <w:t>Se cosen con m</w:t>
+      </w:r>
+      <w:r>
+        <w:rPr>
+          <w:lang w:val="es-419" w:eastAsia="es-CO"/>
+        </w:rPr>
+        <w:t>á</w:t>
+      </w:r>
+      <w:r>
+        <w:rPr>
+          <w:lang w:val="es-419" w:eastAsia="es-CO"/>
+        </w:rPr>
+        <w:t>quina los dos hombros y los dos costados en puntada recta, dejando cerrada la blusa.</w:t>
       </w:r>
     </w:p>
     <w:p>
@@ -5610,7 +5706,19 @@
         <w:rPr>
           <w:lang w:val="es-419" w:eastAsia="es-CO"/>
         </w:rPr>
-        <w:t>Ahora se toman los falsos de escotes y se unen también en hombros a 1cm del orillo.</w:t>
+        <w:t>Ahora se toman los falsos de escotes y se unen también en hombros a 1</w:t>
+      </w:r>
+      <w:r>
+        <w:rPr>
+          <w:lang w:val="es-419" w:eastAsia="es-CO"/>
+        </w:rPr>
+        <w:t xml:space="preserve"> </w:t>
+      </w:r>
+      <w:r>
+        <w:rPr>
+          <w:lang w:val="es-419" w:eastAsia="es-CO"/>
+        </w:rPr>
+        <w:t>cm del orillo.</w:t>
       </w:r>
     </w:p>
     <w:p>
@@ -5646,7 +5754,31 @@
         <w:rPr>
           <w:lang w:val="es-419" w:eastAsia="es-CO"/>
         </w:rPr>
-        <w:t>Después de tener preparadas todas las piezas, se debe utilizar la maquina fileteadora y proceder a filetear las siguientes zonas da la blusa:</w:t>
+        <w:t>Después de tener preparadas todas las piezas, se debe utilizar la m</w:t>
+      </w:r>
+      <w:r>
+        <w:rPr>
+          <w:lang w:val="es-419" w:eastAsia="es-CO"/>
+        </w:rPr>
+        <w:t>á</w:t>
+      </w:r>
+      <w:r>
+        <w:rPr>
+          <w:lang w:val="es-419" w:eastAsia="es-CO"/>
+        </w:rPr>
+        <w:t>quina fileteadora y proceder a filetear las siguientes zonas d</w:t>
+      </w:r>
+      <w:r>
+        <w:rPr>
+          <w:lang w:val="es-419" w:eastAsia="es-CO"/>
+        </w:rPr>
+        <w:t>e</w:t>
+      </w:r>
+      <w:r>
+        <w:rPr>
+          <w:lang w:val="es-419" w:eastAsia="es-CO"/>
+        </w:rPr>
+        <w:t xml:space="preserve"> la blusa:</w:t>
       </w:r>
     </w:p>
     <w:p>
@@ -5709,7 +5841,19 @@
         <w:rPr>
           <w:lang w:val="es-419" w:eastAsia="es-CO"/>
         </w:rPr>
-        <w:t>Se montan los falsos de las sisas, se encaran con los contornos de las sisas de la blusa y se procede a cocer a máquina con costura recta sobre todo el contorno, rematando al iniciar y al terminar.</w:t>
+        <w:t>Se montan los falsos de las sisas, se encaran con los contornos de las sisas de la blusa y se procede a co</w:t>
+      </w:r>
+      <w:r>
+        <w:rPr>
+          <w:lang w:val="es-419" w:eastAsia="es-CO"/>
+        </w:rPr>
+        <w:t>s</w:t>
+      </w:r>
+      <w:r>
+        <w:rPr>
+          <w:lang w:val="es-419" w:eastAsia="es-CO"/>
+        </w:rPr>
+        <w:t>er a máquina con costura recta sobre todo el contorno, rematando al iniciar y al terminar.</w:t>
       </w:r>
     </w:p>
     <w:p>
@@ -5746,7 +5890,19 @@
           <w:lang w:val="es-419" w:eastAsia="es-CO"/>
         </w:rPr>
         <w:lastRenderedPageBreak/>
-        <w:t>Se continúan abriendo las costuras de la blusa con la plancha y volteando los falsos, para luego ser asentados o pespuntados en los bordes de los contornos en la maquina con puntada recta.</w:t>
+        <w:t>Se continúan abriendo las costuras de la blusa con la plancha y volteando los falsos, para luego ser asentados o pespuntados en los bordes de los contornos en la m</w:t>
+      </w:r>
+      <w:r>
+        <w:rPr>
+          <w:lang w:val="es-419" w:eastAsia="es-CO"/>
+        </w:rPr>
+        <w:t>á</w:t>
+      </w:r>
+      <w:r>
+        <w:rPr>
+          <w:lang w:val="es-419" w:eastAsia="es-CO"/>
+        </w:rPr>
+        <w:t>quina con puntada recta.</w:t>
       </w:r>
     </w:p>
     <w:p>
@@ -6119,7 +6275,31 @@
           <w:lang w:val="es-419" w:eastAsia="es-CO"/>
         </w:rPr>
         <w:lastRenderedPageBreak/>
-        <w:t>Ahora se toma la banda, haciendo el dobladillo en la parte inferior a una sola de las tapas, doblando 1cm y cociendo en puntada recta.</w:t>
+        <w:t>Ahora se toma la banda, haciendo el dobladillo en la parte inferior a una sola de las tapas, doblando 1</w:t>
+      </w:r>
+      <w:r>
+        <w:rPr>
+          <w:lang w:val="es-419" w:eastAsia="es-CO"/>
+        </w:rPr>
+        <w:t xml:space="preserve"> </w:t>
+      </w:r>
+      <w:r>
+        <w:rPr>
+          <w:lang w:val="es-419" w:eastAsia="es-CO"/>
+        </w:rPr>
+        <w:t>cm y co</w:t>
+      </w:r>
+      <w:r>
+        <w:rPr>
+          <w:lang w:val="es-419" w:eastAsia="es-CO"/>
+        </w:rPr>
+        <w:t>s</w:t>
+      </w:r>
+      <w:r>
+        <w:rPr>
+          <w:lang w:val="es-419" w:eastAsia="es-CO"/>
+        </w:rPr>
+        <w:t>iendo en puntada recta.</w:t>
       </w:r>
     </w:p>
     <w:p>
@@ -6137,7 +6317,21 @@
         <w:rPr>
           <w:lang w:val="es-419" w:eastAsia="es-CO"/>
         </w:rPr>
-        <w:t>Se toma el cuello ya pespuntado y listo, y se hace “sanduche” con las 2 tapas de la banda.</w:t>
+        <w:t>Se toma el cuello ya pespuntado y listo, y se hace “</w:t>
+      </w:r>
+      <w:proofErr w:type="spellStart"/>
+      <w:r>
+        <w:rPr>
+          <w:lang w:val="es-419" w:eastAsia="es-CO"/>
+        </w:rPr>
+        <w:t>sanduche</w:t>
+      </w:r>
+      <w:proofErr w:type="spellEnd"/>
+      <w:r>
+        <w:rPr>
+          <w:lang w:val="es-419" w:eastAsia="es-CO"/>
+        </w:rPr>
+        <w:t>” con las 2 tapas de la banda.</w:t>
       </w:r>
     </w:p>
     <w:p>
@@ -6525,7 +6719,31 @@
         <w:rPr>
           <w:lang w:val="es-419" w:eastAsia="es-CO"/>
         </w:rPr>
-        <w:t>En la maquina fileteadora, la cual debe estar enhebrada con puntada de seguridad, para evitar pasar la maquina plana a 1 cm.</w:t>
+        <w:t>En la m</w:t>
+      </w:r>
+      <w:r>
+        <w:rPr>
+          <w:lang w:val="es-419" w:eastAsia="es-CO"/>
+        </w:rPr>
+        <w:t>á</w:t>
+      </w:r>
+      <w:r>
+        <w:rPr>
+          <w:lang w:val="es-419" w:eastAsia="es-CO"/>
+        </w:rPr>
+        <w:t>quina fileteadora, la cual debe estar enhebrada con puntada de seguridad, para evitar pasar la m</w:t>
+      </w:r>
+      <w:r>
+        <w:rPr>
+          <w:lang w:val="es-419" w:eastAsia="es-CO"/>
+        </w:rPr>
+        <w:t>á</w:t>
+      </w:r>
+      <w:r>
+        <w:rPr>
+          <w:lang w:val="es-419" w:eastAsia="es-CO"/>
+        </w:rPr>
+        <w:t>quina plana a 1 cm.</w:t>
       </w:r>
     </w:p>
     <w:p>
@@ -6818,7 +7036,19 @@
         <w:rPr>
           <w:lang w:val="es-419" w:eastAsia="es-CO"/>
         </w:rPr>
-        <w:t>Se cose sobre todo el contorno del escode de cuello a 1 cm con puntada recta, sin ir a coser la parte dobladillada, rematando al iniciar y al finalizar la operación.</w:t>
+        <w:t>Se cose sobre todo el contorno del esco</w:t>
+      </w:r>
+      <w:r>
+        <w:rPr>
+          <w:lang w:val="es-419" w:eastAsia="es-CO"/>
+        </w:rPr>
+        <w:t>t</w:t>
+      </w:r>
+      <w:r>
+        <w:rPr>
+          <w:lang w:val="es-419" w:eastAsia="es-CO"/>
+        </w:rPr>
+        <w:t>e de cuello a 1 cm con puntada recta, sin ir a coser la parte dobladillada, rematando al iniciar y al finalizar la operación.</w:t>
       </w:r>
     </w:p>
     <w:p>
@@ -7412,19 +7642,33 @@
               <w:rPr>
                 <w:lang w:val="es-419" w:eastAsia="es-CO"/>
               </w:rPr>
-              <w:t>En esta clase se desarrolla de forma detallada el proceso de confección de una camisa clásica para caballero, utilizando tela Oxford, aunque puede adaptarse a materiales como dacrón, rayón, chal</w:t>
-            </w:r>
+              <w:t xml:space="preserve">En esta clase se desarrolla de forma detallada el proceso de confección de una camisa clásica para caballero, utilizando tela Oxford, aunque puede adaptarse a materiales como dacrón, rayón, </w:t>
+            </w:r>
+            <w:proofErr w:type="spellStart"/>
             <w:r>
               <w:rPr>
                 <w:lang w:val="es-419" w:eastAsia="es-CO"/>
               </w:rPr>
+              <w:t>chal</w:t>
+            </w:r>
+            <w:r>
+              <w:rPr>
+                <w:lang w:val="es-419" w:eastAsia="es-CO"/>
+              </w:rPr>
               <w:t>í</w:t>
             </w:r>
             <w:r>
               <w:rPr>
                 <w:lang w:val="es-419" w:eastAsia="es-CO"/>
               </w:rPr>
-              <w:t xml:space="preserve">s o seda, dependiendo de si el estilo buscado es formal o informal. El procedimiento se divide en tres etapas fundamentales: preparación, ensamble y terminados. En la fase de preparación, se realizan pasos clave como fusionar piezas que requieren rigidez, incluyendo pecheras, cuellos, puños </w:t>
+              <w:t>s</w:t>
+            </w:r>
+            <w:proofErr w:type="spellEnd"/>
+            <w:r>
+              <w:rPr>
+                <w:lang w:val="es-419" w:eastAsia="es-CO"/>
+              </w:rPr>
+              <w:t xml:space="preserve"> o seda, dependiendo de si el estilo buscado es formal o informal. El procedimiento se divide en tres etapas fundamentales: preparación, ensamble y terminados. En la fase de preparación, se realizan pasos clave como fusionar piezas que requieren rigidez, incluyendo pecheras, cuellos, puños </w:t>
             </w:r>
             <w:r>
               <w:rPr>
@@ -7457,7 +7701,19 @@
               <w:rPr>
                 <w:lang w:val="es-419" w:eastAsia="es-CO"/>
               </w:rPr>
-              <w:t>En la etapa de terminados, se realiza el dobladillo inferior de la camisa con cuidado para asegurar un acabado prolijo y se cosen botones y ojales en el orden correspondiente, respetando la alineación y las distancias marcadas. Cada detalle se plancha con precisión, asegurando un aspecto impecable y profesional. Este método permite confeccionar una camisa de alta calidad y estilo industrial, especialmente si se integran técnicas como el fusionado de entretelas con maquinaria especializada, optimizando tanto la funcionalidad como la apariencia del producto final.</w:t>
+              <w:t>En la etapa de terminados, se realiza el dobladillo inferior de la camisa con cuidado para asegurar un acabado prolijo y se cosen botones y ojales en el orden correspondiente, respetando la alineación y las distancias marcadas. Cada detalle se plancha con precisión, asegurando un aspecto impecable y profesional. Este método permite confeccionar una camisa de alta calidad y estilo industrial, especialmente si se integran técnicas como el fusionado de entretelas con m</w:t>
+            </w:r>
+            <w:r>
+              <w:rPr>
+                <w:lang w:val="es-419" w:eastAsia="es-CO"/>
+              </w:rPr>
+              <w:t>a</w:t>
+            </w:r>
+            <w:r>
+              <w:rPr>
+                <w:lang w:val="es-419" w:eastAsia="es-CO"/>
+              </w:rPr>
+              <w:t>quinaria especializada, optimizando tanto la funcionalidad como la apariencia del producto final.</w:t>
             </w:r>
           </w:p>
         </w:tc>
@@ -7845,7 +8101,19 @@
         <w:rPr>
           <w:lang w:val="es-419" w:eastAsia="es-CO"/>
         </w:rPr>
-        <w:t>El montaje del cierre es la primera operación que se realiza en proceso de la confección del pantalón. En el siguiente video se presenta la manera de colocar una cremallera:</w:t>
+        <w:t xml:space="preserve">El montaje del cierre es la primera operación que se realiza en </w:t>
+      </w:r>
+      <w:r>
+        <w:rPr>
+          <w:lang w:val="es-419" w:eastAsia="es-CO"/>
+        </w:rPr>
+        <w:t xml:space="preserve">el </w:t>
+      </w:r>
+      <w:r>
+        <w:rPr>
+          <w:lang w:val="es-419" w:eastAsia="es-CO"/>
+        </w:rPr>
+        <w:t>proceso de la confección del pantalón. En el siguiente video se presenta la manera de colocar una cremallera:</w:t>
       </w:r>
     </w:p>
     <w:p>
@@ -7871,8 +8139,16 @@
         <w:rPr>
           <w:lang w:eastAsia="es-CO"/>
         </w:rPr>
-        <w:t>3 2 a Montaje de Cremallera Aletilla y Aletillón</w:t>
-      </w:r>
+        <w:t xml:space="preserve">3 2 a Montaje de Cremallera Aletilla y </w:t>
+      </w:r>
+      <w:proofErr w:type="spellStart"/>
+      <w:r>
+        <w:rPr>
+          <w:lang w:eastAsia="es-CO"/>
+        </w:rPr>
+        <w:t>Aletillón</w:t>
+      </w:r>
+      <w:proofErr w:type="spellEnd"/>
     </w:p>
     <w:p>
       <w:pPr>
@@ -8003,8 +8279,16 @@
               <w:rPr>
                 <w:lang w:val="es-419" w:eastAsia="es-CO"/>
               </w:rPr>
-              <w:t>3 2 a Montaje de Cremallera Aletilla y Aletillón</w:t>
-            </w:r>
+              <w:t xml:space="preserve">3 2 a Montaje de Cremallera Aletilla y </w:t>
+            </w:r>
+            <w:proofErr w:type="spellStart"/>
+            <w:r>
+              <w:rPr>
+                <w:lang w:val="es-419" w:eastAsia="es-CO"/>
+              </w:rPr>
+              <w:t>Aletillón</w:t>
+            </w:r>
+            <w:proofErr w:type="spellEnd"/>
           </w:p>
         </w:tc>
       </w:tr>
@@ -8049,26 +8333,42 @@
               <w:rPr>
                 <w:lang w:val="es-419" w:eastAsia="es-CO"/>
               </w:rPr>
-              <w:t xml:space="preserve"> de 16 cm de largo por 5 cm de ancho, y un aleti</w:t>
-            </w:r>
+              <w:t xml:space="preserve"> de 16 cm de largo por 5 cm de ancho, y un </w:t>
+            </w:r>
+            <w:proofErr w:type="spellStart"/>
             <w:r>
               <w:rPr>
                 <w:lang w:val="es-419" w:eastAsia="es-CO"/>
               </w:rPr>
+              <w:t>aleti</w:t>
+            </w:r>
+            <w:r>
+              <w:rPr>
+                <w:lang w:val="es-419" w:eastAsia="es-CO"/>
+              </w:rPr>
               <w:t>llón</w:t>
             </w:r>
+            <w:proofErr w:type="spellEnd"/>
             <w:r>
               <w:rPr>
                 <w:lang w:val="es-419" w:eastAsia="es-CO"/>
               </w:rPr>
-              <w:t xml:space="preserve"> de 10 cm de ancho por 16 cm de largo. Primero, se cierra el aleti</w:t>
-            </w:r>
+              <w:t xml:space="preserve"> de 10 cm de ancho por 16 cm de largo. Primero, se cierra el </w:t>
+            </w:r>
+            <w:proofErr w:type="spellStart"/>
             <w:r>
               <w:rPr>
                 <w:lang w:val="es-419" w:eastAsia="es-CO"/>
               </w:rPr>
+              <w:t>aleti</w:t>
+            </w:r>
+            <w:r>
+              <w:rPr>
+                <w:lang w:val="es-419" w:eastAsia="es-CO"/>
+              </w:rPr>
               <w:t>llón</w:t>
             </w:r>
+            <w:proofErr w:type="spellEnd"/>
             <w:r>
               <w:rPr>
                 <w:lang w:val="es-419" w:eastAsia="es-CO"/>
@@ -8110,14 +8410,22 @@
               <w:rPr>
                 <w:lang w:val="es-419" w:eastAsia="es-CO"/>
               </w:rPr>
-              <w:t>, dejando 1.5 mm fuera en la parte inferior y asegurándose de que quede bien asentada en la parte superior. Se cose con doble costura. Posteriormente, se realiza la "J" doblando la pestaña de la cremallera hacia arriba y fijando el punto en el ganchito, asegurando que quede derecha y esculpida. Para completar, se alinea el otro delantero doblando un centímetro, asegurándose de que ambos lados queden iguales. Se pespunta a 7 mm del borde, verificando que el aleti</w:t>
-            </w:r>
+              <w:t xml:space="preserve">, dejando 1.5 mm fuera en la parte inferior y asegurándose de que quede bien asentada en la parte superior. Se cose con doble costura. Posteriormente, se realiza la "J" doblando la pestaña de la cremallera hacia arriba y fijando el punto en el ganchito, asegurando que quede derecha y esculpida. Para completar, se alinea el otro delantero doblando un centímetro, asegurándose de que ambos lados queden iguales. Se pespunta a 7 mm del borde, verificando que el </w:t>
+            </w:r>
+            <w:proofErr w:type="spellStart"/>
             <w:r>
               <w:rPr>
                 <w:lang w:val="es-419" w:eastAsia="es-CO"/>
               </w:rPr>
+              <w:t>aleti</w:t>
+            </w:r>
+            <w:r>
+              <w:rPr>
+                <w:lang w:val="es-419" w:eastAsia="es-CO"/>
+              </w:rPr>
               <w:t>llón</w:t>
             </w:r>
+            <w:proofErr w:type="spellEnd"/>
             <w:r>
               <w:rPr>
                 <w:lang w:val="es-419" w:eastAsia="es-CO"/>
@@ -8405,7 +8713,19 @@
         <w:rPr>
           <w:lang w:val="es-419" w:eastAsia="es-CO"/>
         </w:rPr>
-        <w:t>Las piezas anterior y posterior de cada pierna se unen por la costura de entrepierna. Se colocan ambas piezas resultantes haciendo coincidir la cruz de la entrepierna, se sujetan con alfileres para coser la curvatura entera utilizando una maquina fileteadora con puntada de seguridad.</w:t>
+        <w:t>Las piezas anterior y posterior de cada pierna se unen por la costura de entrepierna. Se colocan ambas piezas resultantes haciendo coincidir la cruz de la entrepierna, se sujetan con alfileres para coser la curvatura entera utilizando una m</w:t>
+      </w:r>
+      <w:r>
+        <w:rPr>
+          <w:lang w:val="es-419" w:eastAsia="es-CO"/>
+        </w:rPr>
+        <w:t>á</w:t>
+      </w:r>
+      <w:r>
+        <w:rPr>
+          <w:lang w:val="es-419" w:eastAsia="es-CO"/>
+        </w:rPr>
+        <w:t>quina fileteadora con puntada de seguridad.</w:t>
       </w:r>
     </w:p>
     <w:p>
@@ -8440,7 +8760,31 @@
         <w:rPr>
           <w:lang w:val="es-419" w:eastAsia="es-CO"/>
         </w:rPr>
-        <w:t>cm (la medida da cada pasador corresponde a el ancho de la pretina + 5 cm).</w:t>
+        <w:t>cm (la medida d</w:t>
+      </w:r>
+      <w:r>
+        <w:rPr>
+          <w:lang w:val="es-419" w:eastAsia="es-CO"/>
+        </w:rPr>
+        <w:t>e</w:t>
+      </w:r>
+      <w:r>
+        <w:rPr>
+          <w:lang w:val="es-419" w:eastAsia="es-CO"/>
+        </w:rPr>
+        <w:t xml:space="preserve"> cada pasador corresponde a</w:t>
+      </w:r>
+      <w:r>
+        <w:rPr>
+          <w:lang w:val="es-419" w:eastAsia="es-CO"/>
+        </w:rPr>
+        <w:t>l</w:t>
+      </w:r>
+      <w:r>
+        <w:rPr>
+          <w:lang w:val="es-419" w:eastAsia="es-CO"/>
+        </w:rPr>
+        <w:t xml:space="preserve"> ancho de la pretina + 5 cm).</w:t>
       </w:r>
     </w:p>
     <w:p>
@@ -8959,7 +9303,19 @@
         <w:rPr>
           <w:lang w:eastAsia="es-CO"/>
         </w:rPr>
-        <w:t xml:space="preserve"> también llamadas pespunte, es una serie de puntadas en uno o más materiales</w:t>
+        <w:t xml:space="preserve"> también llamadas pespunte, </w:t>
+      </w:r>
+      <w:r>
+        <w:rPr>
+          <w:lang w:eastAsia="es-CO"/>
+        </w:rPr>
+        <w:t xml:space="preserve">son </w:t>
+      </w:r>
+      <w:r>
+        <w:rPr>
+          <w:lang w:eastAsia="es-CO"/>
+        </w:rPr>
+        <w:t>una serie de puntadas en uno o más materiales</w:t>
       </w:r>
       <w:r>
         <w:rPr>
@@ -9049,7 +9405,19 @@
         <w:rPr>
           <w:lang w:eastAsia="es-CO"/>
         </w:rPr>
-        <w:t xml:space="preserve"> es el borde de la tela doblada dos veces sobre si misma asegurada con puntadas a mano o a máquina en la parte inferior de faldas, vestidos, pantalones y orillos de mangas etc.</w:t>
+        <w:t xml:space="preserve"> es el borde de la tela doblada dos veces sobre si misma asegurada con puntadas a mano o a máquina en la parte inferior de faldas, vestidos, pantalones y orillos de mangas</w:t>
+      </w:r>
+      <w:r>
+        <w:rPr>
+          <w:lang w:eastAsia="es-CO"/>
+        </w:rPr>
+        <w:t>,</w:t>
+      </w:r>
+      <w:r>
+        <w:rPr>
+          <w:lang w:eastAsia="es-CO"/>
+        </w:rPr>
+        <w:t xml:space="preserve"> etc.</w:t>
       </w:r>
     </w:p>
     <w:p>
@@ -9155,7 +9523,19 @@
         <w:rPr>
           <w:lang w:eastAsia="es-CO"/>
         </w:rPr>
-        <w:t xml:space="preserve"> prense que se hace en partes de las prendas (Bolsillo, espalda) para dar más amplitud.</w:t>
+        <w:t xml:space="preserve"> prense que se hace en partes de las prendas (</w:t>
+      </w:r>
+      <w:r>
+        <w:rPr>
+          <w:lang w:eastAsia="es-CO"/>
+        </w:rPr>
+        <w:t>b</w:t>
+      </w:r>
+      <w:r>
+        <w:rPr>
+          <w:lang w:eastAsia="es-CO"/>
+        </w:rPr>
+        <w:t>olsillo, espalda) para dar más amplitud.</w:t>
       </w:r>
     </w:p>
     <w:p>
@@ -9248,13 +9628,23 @@
           <w:lang w:eastAsia="es-CO"/>
         </w:rPr>
       </w:pPr>
+      <w:proofErr w:type="spellStart"/>
       <w:r>
         <w:rPr>
           <w:b/>
           <w:bCs/>
           <w:lang w:eastAsia="es-CO"/>
         </w:rPr>
-        <w:t>Presillar:</w:t>
+        <w:t>Presillar</w:t>
+      </w:r>
+      <w:proofErr w:type="spellEnd"/>
+      <w:r>
+        <w:rPr>
+          <w:b/>
+          <w:bCs/>
+          <w:lang w:eastAsia="es-CO"/>
+        </w:rPr>
+        <w:t>:</w:t>
       </w:r>
       <w:r>
         <w:rPr>
@@ -9455,7 +9845,15 @@
               <w:pStyle w:val="TextoTablas"/>
             </w:pPr>
             <w:r>
-              <w:t>YouTube. (s/f). Youtu.Be. Recuperado de https://youtu.be/w9GGdFRgpzY</w:t>
+              <w:t xml:space="preserve">YouTube. (s/f). </w:t>
+            </w:r>
+            <w:proofErr w:type="spellStart"/>
+            <w:r>
+              <w:t>Youtu.Be</w:t>
+            </w:r>
+            <w:proofErr w:type="spellEnd"/>
+            <w:r>
+              <w:t>.</w:t>
             </w:r>
           </w:p>
         </w:tc>
@@ -9516,8 +9914,21 @@
             <w:pPr>
               <w:pStyle w:val="TextoTablas"/>
             </w:pPr>
-            <w:r>
-              <w:t>Acoldemoda [@Acoldemoda]. (s/f). Confección de CAMISA CLÁSICA MASCULINA - DIY - Paso a paso. Youtube. Recuperado de https://www.youtube.com/watch?v=x7d_FSKU5_o</w:t>
+            <w:proofErr w:type="spellStart"/>
+            <w:r>
+              <w:t>Acoldemoda</w:t>
+            </w:r>
+            <w:proofErr w:type="spellEnd"/>
+            <w:r>
+              <w:t xml:space="preserve"> [@Acoldemoda]. (s/f). Confección de CAMISA CLÁSICA MASCULINA - DIY - Paso a paso. </w:t>
+            </w:r>
+            <w:proofErr w:type="spellStart"/>
+            <w:r>
+              <w:t>Youtube</w:t>
+            </w:r>
+            <w:proofErr w:type="spellEnd"/>
+            <w:r>
+              <w:t xml:space="preserve">. </w:t>
             </w:r>
           </w:p>
         </w:tc>
@@ -9580,7 +9991,15 @@
               <w:pStyle w:val="TextoTablas"/>
             </w:pPr>
             <w:r>
-              <w:t>YouTube. (s/f). Youtu.Be. Recuperado de https://youtu.be/zozv1G9Yk_M</w:t>
+              <w:t xml:space="preserve">YouTube. (s/f). </w:t>
+            </w:r>
+            <w:proofErr w:type="spellStart"/>
+            <w:r>
+              <w:t>Youtu.Be</w:t>
+            </w:r>
+            <w:proofErr w:type="spellEnd"/>
+            <w:r>
+              <w:t xml:space="preserve">. </w:t>
             </w:r>
           </w:p>
         </w:tc>
@@ -9673,65 +10092,95 @@
         <w:rPr>
           <w:bdr w:val="none" w:sz="0" w:space="0" w:color="auto" w:frame="1"/>
         </w:rPr>
+        <w:t>Referencias bibliográficas</w:t>
+      </w:r>
+      <w:bookmarkEnd w:id="46"/>
+    </w:p>
+    <w:p>
+      <w:pPr>
+        <w:ind w:left="709" w:hanging="709"/>
+        <w:rPr>
+          <w:lang w:eastAsia="es-CO"/>
+        </w:rPr>
+      </w:pPr>
+      <w:proofErr w:type="spellStart"/>
+      <w:r>
+        <w:rPr>
+          <w:lang w:eastAsia="es-CO"/>
+        </w:rPr>
+        <w:t>Alfahogar</w:t>
+      </w:r>
+      <w:proofErr w:type="spellEnd"/>
+      <w:r>
+        <w:rPr>
+          <w:lang w:eastAsia="es-CO"/>
+        </w:rPr>
+        <w:t xml:space="preserve"> (2017). Características máquinas de coser industrial.</w:t>
+      </w:r>
+    </w:p>
+    <w:p>
+      <w:pPr>
+        <w:ind w:left="709" w:hanging="709"/>
+        <w:rPr>
+          <w:lang w:eastAsia="es-CO"/>
+        </w:rPr>
+      </w:pPr>
+      <w:r>
+        <w:rPr>
+          <w:lang w:eastAsia="es-CO"/>
+        </w:rPr>
+        <w:t>Clayton, Marie (2009). Coser en casa: fundamentos, técnicas, corte y confección, sastrería avanzada, ropa de hogar y arreglos. Barcelona (España): Editorial Blume. ISBN 978-84-8076-842-9. R.</w:t>
+      </w:r>
+    </w:p>
+    <w:p>
+      <w:pPr>
+        <w:ind w:left="709" w:hanging="709"/>
+        <w:rPr>
+          <w:lang w:eastAsia="es-CO"/>
+        </w:rPr>
+      </w:pPr>
+      <w:r>
+        <w:rPr>
+          <w:lang w:eastAsia="es-CO"/>
+        </w:rPr>
         <w:lastRenderedPageBreak/>
-        <w:t>Referencias bibliográficas</w:t>
-      </w:r>
-      <w:bookmarkEnd w:id="46"/>
+        <w:t>El baúl de las costureras. (2017). Maquinaria y accesorios.</w:t>
+      </w:r>
     </w:p>
     <w:p>
       <w:pPr>
         <w:ind w:left="709" w:hanging="709"/>
         <w:rPr>
-          <w:lang w:eastAsia="es-CO"/>
-        </w:rPr>
-      </w:pPr>
-      <w:r>
-        <w:rPr>
-          <w:lang w:eastAsia="es-CO"/>
-        </w:rPr>
-        <w:t>Alfahogar (2017). Características máquinas de coser industrial.</w:t>
-      </w:r>
-    </w:p>
-    <w:p>
-      <w:pPr>
-        <w:ind w:left="709" w:hanging="709"/>
-        <w:rPr>
-          <w:lang w:eastAsia="es-CO"/>
-        </w:rPr>
-      </w:pPr>
-      <w:r>
-        <w:rPr>
-          <w:lang w:eastAsia="es-CO"/>
-        </w:rPr>
-        <w:t>Clayton, Marie (2009). Coser en casa: fundamentos, técnicas, corte y confección, sastrería avanzada, ropa de hogar y arreglos. Barcelona (España): Editorial Blume. ISBN 978-84-8076-842-9. R.</w:t>
-      </w:r>
-    </w:p>
-    <w:p>
-      <w:pPr>
-        <w:ind w:left="709" w:hanging="709"/>
-        <w:rPr>
-          <w:lang w:eastAsia="es-CO"/>
-        </w:rPr>
-      </w:pPr>
-      <w:r>
-        <w:rPr>
-          <w:lang w:eastAsia="es-CO"/>
-        </w:rPr>
-        <w:t>El baúl de las costureras. (2017). Maquinaria y accesorios.</w:t>
-      </w:r>
-    </w:p>
-    <w:p>
-      <w:pPr>
-        <w:ind w:left="709" w:hanging="709"/>
-        <w:rPr>
-          <w:lang w:val="es-419" w:eastAsia="es-CO"/>
-        </w:rPr>
-      </w:pPr>
-      <w:r>
-        <w:rPr>
-          <w:lang w:eastAsia="es-CO"/>
-        </w:rPr>
-        <w:t>Mors de Castro, Lucía (2010). Patronaje de moda: una guía práctica paso a paso. Barcelona (España): Promopress. ISBN 978-84-9364-087-3.</w:t>
+          <w:lang w:val="es-419" w:eastAsia="es-CO"/>
+        </w:rPr>
+      </w:pPr>
+      <w:proofErr w:type="spellStart"/>
+      <w:r>
+        <w:rPr>
+          <w:lang w:eastAsia="es-CO"/>
+        </w:rPr>
+        <w:t>Mors</w:t>
+      </w:r>
+      <w:proofErr w:type="spellEnd"/>
+      <w:r>
+        <w:rPr>
+          <w:lang w:eastAsia="es-CO"/>
+        </w:rPr>
+        <w:t xml:space="preserve"> de Castro, Lucía (2010). Patronaje de moda: una guía práctica paso a paso. Barcelona (España): </w:t>
+      </w:r>
+      <w:proofErr w:type="spellStart"/>
+      <w:r>
+        <w:rPr>
+          <w:lang w:eastAsia="es-CO"/>
+        </w:rPr>
+        <w:t>Promopress</w:t>
+      </w:r>
+      <w:proofErr w:type="spellEnd"/>
+      <w:r>
+        <w:rPr>
+          <w:lang w:eastAsia="es-CO"/>
+        </w:rPr>
+        <w:t>. ISBN 978-84-9364-087-3.</w:t>
       </w:r>
     </w:p>
     <w:p>
@@ -9841,7 +10290,6 @@
       </w:pPr>
       <w:bookmarkStart w:id="47" w:name="_Toc183700600"/>
       <w:r>
-        <w:lastRenderedPageBreak/>
         <w:t>Créditos</w:t>
       </w:r>
       <w:bookmarkEnd w:id="47"/>
@@ -9926,8 +10374,13 @@
             <w:pPr>
               <w:pStyle w:val="TextoTablas"/>
             </w:pPr>
-            <w:r>
-              <w:t>Milady Tatiana Villamil Castellanos</w:t>
+            <w:proofErr w:type="spellStart"/>
+            <w:r>
+              <w:t>Milady</w:t>
+            </w:r>
+            <w:proofErr w:type="spellEnd"/>
+            <w:r>
+              <w:t xml:space="preserve"> Tatiana Villamil Castellanos</w:t>
             </w:r>
           </w:p>
         </w:tc>
@@ -9971,6 +10424,7 @@
               <w:pStyle w:val="TextoTablas"/>
             </w:pPr>
             <w:r>
+              <w:lastRenderedPageBreak/>
               <w:t>C</w:t>
             </w:r>
             <w:r>
@@ -10159,8 +10613,13 @@
               <w:pStyle w:val="TextoTablas"/>
             </w:pPr>
             <w:r>
-              <w:t>Leonardo Castellanos Rodriguez</w:t>
-            </w:r>
+              <w:t xml:space="preserve">Leonardo Castellanos </w:t>
+            </w:r>
+            <w:proofErr w:type="spellStart"/>
+            <w:r>
+              <w:t>Rodriguez</w:t>
+            </w:r>
+            <w:proofErr w:type="spellEnd"/>
           </w:p>
         </w:tc>
         <w:tc>
@@ -10209,8 +10668,13 @@
             <w:pPr>
               <w:pStyle w:val="TextoTablas"/>
             </w:pPr>
-            <w:r>
-              <w:t>Maria Alejandra Vera Briceño</w:t>
+            <w:proofErr w:type="spellStart"/>
+            <w:r>
+              <w:t>Maria</w:t>
+            </w:r>
+            <w:proofErr w:type="spellEnd"/>
+            <w:r>
+              <w:t xml:space="preserve"> Alejandra Vera Briceño</w:t>
             </w:r>
           </w:p>
         </w:tc>
@@ -10254,7 +10718,15 @@
               <w:pStyle w:val="TextoTablas"/>
             </w:pPr>
             <w:r>
-              <w:t>Laura Paola Gelvez Manosalva</w:t>
+              <w:t xml:space="preserve">Laura Paola </w:t>
+            </w:r>
+            <w:proofErr w:type="spellStart"/>
+            <w:r>
+              <w:t>Gelvez</w:t>
+            </w:r>
+            <w:proofErr w:type="spellEnd"/>
+            <w:r>
+              <w:t xml:space="preserve"> Manosalva</w:t>
             </w:r>
           </w:p>
         </w:tc>
@@ -14103,10 +14575,6 @@
 </file>
 
 <file path=customXml/item1.xml><?xml version="1.0" encoding="utf-8"?>
-<b:Sources xmlns:b="http://schemas.openxmlformats.org/officeDocument/2006/bibliography" xmlns="http://schemas.openxmlformats.org/officeDocument/2006/bibliography" SelectedStyle="\APASixthEditionOfficeOnline.xsl" StyleName="APA" Version="6"/>
-</file>
-
-<file path=customXml/item2.xml><?xml version="1.0" encoding="utf-8"?>
 <p:properties xmlns:p="http://schemas.microsoft.com/office/2006/metadata/properties" xmlns:xsi="http://www.w3.org/2001/XMLSchema-instance" xmlns:pc="http://schemas.microsoft.com/office/infopath/2007/PartnerControls">
   <documentManagement>
     <TaxCatchAll xmlns="cb45339b-ced9-4d0d-8f64-77573914d53b" xsi:nil="true"/>
@@ -14117,7 +14585,20 @@
 </p:properties>
 </file>
 
+<file path=customXml/item2.xml><?xml version="1.0" encoding="utf-8"?>
+<b:Sources xmlns:b="http://schemas.openxmlformats.org/officeDocument/2006/bibliography" xmlns="http://schemas.openxmlformats.org/officeDocument/2006/bibliography" SelectedStyle="\APASixthEditionOfficeOnline.xsl" StyleName="APA" Version="6"/>
+</file>
+
 <file path=customXml/item3.xml><?xml version="1.0" encoding="utf-8"?>
+<?mso-contentType ?>
+<FormTemplates xmlns="http://schemas.microsoft.com/sharepoint/v3/contenttype/forms">
+  <Display>DocumentLibraryForm</Display>
+  <Edit>DocumentLibraryForm</Edit>
+  <New>DocumentLibraryForm</New>
+</FormTemplates>
+</file>
+
+<file path=customXml/item4.xml><?xml version="1.0" encoding="utf-8"?>
 <ct:contentTypeSchema xmlns:ct="http://schemas.microsoft.com/office/2006/metadata/contentType" xmlns:ma="http://schemas.microsoft.com/office/2006/metadata/properties/metaAttributes" ct:_="" ma:_="" ma:contentTypeName="Documento" ma:contentTypeID="0x01010049282E1EDBE9234EA9E6D38F720E265F" ma:contentTypeVersion="15" ma:contentTypeDescription="Crear nuevo documento." ma:contentTypeScope="" ma:versionID="b31c7aa9eaf043a08b87120b3c4916e3">
   <xsd:schema xmlns:xsd="http://www.w3.org/2001/XMLSchema" xmlns:xs="http://www.w3.org/2001/XMLSchema" xmlns:p="http://schemas.microsoft.com/office/2006/metadata/properties" xmlns:ns2="cb45339b-ced9-4d0d-8f64-77573914d53b" xmlns:ns3="43a3ca16-9c26-4813-b83f-4aec9927b43f" targetNamespace="http://schemas.microsoft.com/office/2006/metadata/properties" ma:root="true" ma:fieldsID="3533d065b04d75c457075bc55f1f5315" ns2:_="" ns3:_="">
     <xsd:import namespace="cb45339b-ced9-4d0d-8f64-77573914d53b"/>
@@ -14352,24 +14833,7 @@
 </ct:contentTypeSchema>
 </file>
 
-<file path=customXml/item4.xml><?xml version="1.0" encoding="utf-8"?>
-<?mso-contentType ?>
-<FormTemplates xmlns="http://schemas.microsoft.com/sharepoint/v3/contenttype/forms">
-  <Display>DocumentLibraryForm</Display>
-  <Edit>DocumentLibraryForm</Edit>
-  <New>DocumentLibraryForm</New>
-</FormTemplates>
-</file>
-
 <file path=customXml/itemProps1.xml><?xml version="1.0" encoding="utf-8"?>
-<ds:datastoreItem xmlns:ds="http://schemas.openxmlformats.org/officeDocument/2006/customXml" ds:itemID="{A9F2CEBA-C824-4C86-81A8-E32CBD0EB92D}">
-  <ds:schemaRefs>
-    <ds:schemaRef ds:uri="http://schemas.openxmlformats.org/officeDocument/2006/bibliography"/>
-  </ds:schemaRefs>
-</ds:datastoreItem>
-</file>
-
-<file path=customXml/itemProps2.xml><?xml version="1.0" encoding="utf-8"?>
 <ds:datastoreItem xmlns:ds="http://schemas.openxmlformats.org/officeDocument/2006/customXml" ds:itemID="{26259216-AD86-464A-AEAD-95B1F9E17392}">
   <ds:schemaRefs>
     <ds:schemaRef ds:uri="http://schemas.microsoft.com/office/2006/metadata/properties"/>
@@ -14380,7 +14844,23 @@
 </ds:datastoreItem>
 </file>
 
+<file path=customXml/itemProps2.xml><?xml version="1.0" encoding="utf-8"?>
+<ds:datastoreItem xmlns:ds="http://schemas.openxmlformats.org/officeDocument/2006/customXml" ds:itemID="{A9F2CEBA-C824-4C86-81A8-E32CBD0EB92D}">
+  <ds:schemaRefs>
+    <ds:schemaRef ds:uri="http://schemas.openxmlformats.org/officeDocument/2006/bibliography"/>
+  </ds:schemaRefs>
+</ds:datastoreItem>
+</file>
+
 <file path=customXml/itemProps3.xml><?xml version="1.0" encoding="utf-8"?>
+<ds:datastoreItem xmlns:ds="http://schemas.openxmlformats.org/officeDocument/2006/customXml" ds:itemID="{D00A4A46-BDBD-48AC-87B9-2BA42D9CC06F}">
+  <ds:schemaRefs>
+    <ds:schemaRef ds:uri="http://schemas.microsoft.com/sharepoint/v3/contenttype/forms"/>
+  </ds:schemaRefs>
+</ds:datastoreItem>
+</file>
+
+<file path=customXml/itemProps4.xml><?xml version="1.0" encoding="utf-8"?>
 <ds:datastoreItem xmlns:ds="http://schemas.openxmlformats.org/officeDocument/2006/customXml" ds:itemID="{0BC4A0A4-89EA-4C0C-9011-C1B351E892BC}">
   <ds:schemaRefs>
     <ds:schemaRef ds:uri="http://schemas.microsoft.com/office/2006/metadata/contentType"/>
@@ -14397,12 +14877,4 @@
     <ds:schemaRef ds:uri="http://schemas.microsoft.com/internal/obd"/>
   </ds:schemaRefs>
 </ds:datastoreItem>
-</file>
-
-<file path=customXml/itemProps4.xml><?xml version="1.0" encoding="utf-8"?>
-<ds:datastoreItem xmlns:ds="http://schemas.openxmlformats.org/officeDocument/2006/customXml" ds:itemID="{D00A4A46-BDBD-48AC-87B9-2BA42D9CC06F}">
-  <ds:schemaRefs>
-    <ds:schemaRef ds:uri="http://schemas.microsoft.com/sharepoint/v3/contenttype/forms"/>
-  </ds:schemaRefs>
-</ds:datastoreItem>
 </file>
--- a/fuentes/CF2_52450390_DU.docx
+++ b/fuentes/CF2_52450390_DU.docx
@@ -4342,7 +4342,21 @@
         <w:rPr>
           <w:lang w:val="es-419" w:eastAsia="es-CO"/>
         </w:rPr>
-        <w:t>Doblar la tela derecho con derecho, encarando los piquetes de la pinza.</w:t>
+        <w:t xml:space="preserve">Doblar la </w:t>
+      </w:r>
+      <w:proofErr w:type="gramStart"/>
+      <w:r>
+        <w:rPr>
+          <w:lang w:val="es-419" w:eastAsia="es-CO"/>
+        </w:rPr>
+        <w:t>tela derecho</w:t>
+      </w:r>
+      <w:proofErr w:type="gramEnd"/>
+      <w:r>
+        <w:rPr>
+          <w:lang w:val="es-419" w:eastAsia="es-CO"/>
+        </w:rPr>
+        <w:t xml:space="preserve"> con derecho, encarando los piquetes de la pinza.</w:t>
       </w:r>
     </w:p>
     <w:p>
@@ -4352,8 +4366,13 @@
       <w:r>
         <w:tab/>
       </w:r>
-      <w:r>
-        <w:t>Encarado piquetes.</w:t>
+      <w:proofErr w:type="gramStart"/>
+      <w:r>
+        <w:t>Encarado piquetes</w:t>
+      </w:r>
+      <w:proofErr w:type="gramEnd"/>
+      <w:r>
+        <w:t>.</w:t>
       </w:r>
     </w:p>
     <w:p>
@@ -8385,7 +8404,14 @@
               <w:rPr>
                 <w:lang w:val="es-419" w:eastAsia="es-CO"/>
               </w:rPr>
-              <w:t xml:space="preserve">. Luego, sobre el delantero, se pega la lentilla empezando a 8 mm del borde, dejando un margen de 1.56 cm, y se pespunta cerca del borde, terminando a un dieciseisavo de pulgada antes del extremo superior. Al fijar la cremallera, se coloca el </w:t>
+              <w:t xml:space="preserve">. Luego, sobre el delantero, se pega la lentilla empezando a 8 mm del borde, dejando un margen de 1.56 cm, y se pespunta cerca del borde, terminando a un dieciseisavo de pulgada antes del extremo superior. Al fijar la cremallera, se coloca </w:t>
+            </w:r>
+            <w:proofErr w:type="gramStart"/>
+            <w:r>
+              <w:rPr>
+                <w:lang w:val="es-419" w:eastAsia="es-CO"/>
+              </w:rPr>
+              <w:t xml:space="preserve">el </w:t>
             </w:r>
             <w:r>
               <w:rPr>
@@ -8394,6 +8420,7 @@
               </w:rPr>
               <w:t>slider</w:t>
             </w:r>
+            <w:proofErr w:type="gramEnd"/>
             <w:r>
               <w:rPr>
                 <w:lang w:val="es-419" w:eastAsia="es-CO"/>
@@ -10615,11 +10642,9 @@
             <w:r>
               <w:t xml:space="preserve">Leonardo Castellanos </w:t>
             </w:r>
-            <w:proofErr w:type="spellStart"/>
-            <w:r>
-              <w:t>Rodriguez</w:t>
-            </w:r>
-            <w:proofErr w:type="spellEnd"/>
+            <w:r>
+              <w:t>Rodríguez</w:t>
+            </w:r>
           </w:p>
         </w:tc>
         <w:tc>
@@ -10668,11 +10693,9 @@
             <w:pPr>
               <w:pStyle w:val="TextoTablas"/>
             </w:pPr>
-            <w:proofErr w:type="spellStart"/>
-            <w:r>
-              <w:t>Maria</w:t>
-            </w:r>
-            <w:proofErr w:type="spellEnd"/>
+            <w:r>
+              <w:t>María</w:t>
+            </w:r>
             <w:r>
               <w:t xml:space="preserve"> Alejandra Vera Briceño</w:t>
             </w:r>
@@ -14575,6 +14598,10 @@
 </file>
 
 <file path=customXml/item1.xml><?xml version="1.0" encoding="utf-8"?>
+<b:Sources xmlns:b="http://schemas.openxmlformats.org/officeDocument/2006/bibliography" xmlns="http://schemas.openxmlformats.org/officeDocument/2006/bibliography" SelectedStyle="\APASixthEditionOfficeOnline.xsl" StyleName="APA" Version="6"/>
+</file>
+
+<file path=customXml/item2.xml><?xml version="1.0" encoding="utf-8"?>
 <p:properties xmlns:p="http://schemas.microsoft.com/office/2006/metadata/properties" xmlns:xsi="http://www.w3.org/2001/XMLSchema-instance" xmlns:pc="http://schemas.microsoft.com/office/infopath/2007/PartnerControls">
   <documentManagement>
     <TaxCatchAll xmlns="cb45339b-ced9-4d0d-8f64-77573914d53b" xsi:nil="true"/>
@@ -14585,20 +14612,7 @@
 </p:properties>
 </file>
 
-<file path=customXml/item2.xml><?xml version="1.0" encoding="utf-8"?>
-<b:Sources xmlns:b="http://schemas.openxmlformats.org/officeDocument/2006/bibliography" xmlns="http://schemas.openxmlformats.org/officeDocument/2006/bibliography" SelectedStyle="\APASixthEditionOfficeOnline.xsl" StyleName="APA" Version="6"/>
-</file>
-
 <file path=customXml/item3.xml><?xml version="1.0" encoding="utf-8"?>
-<?mso-contentType ?>
-<FormTemplates xmlns="http://schemas.microsoft.com/sharepoint/v3/contenttype/forms">
-  <Display>DocumentLibraryForm</Display>
-  <Edit>DocumentLibraryForm</Edit>
-  <New>DocumentLibraryForm</New>
-</FormTemplates>
-</file>
-
-<file path=customXml/item4.xml><?xml version="1.0" encoding="utf-8"?>
 <ct:contentTypeSchema xmlns:ct="http://schemas.microsoft.com/office/2006/metadata/contentType" xmlns:ma="http://schemas.microsoft.com/office/2006/metadata/properties/metaAttributes" ct:_="" ma:_="" ma:contentTypeName="Documento" ma:contentTypeID="0x01010049282E1EDBE9234EA9E6D38F720E265F" ma:contentTypeVersion="15" ma:contentTypeDescription="Crear nuevo documento." ma:contentTypeScope="" ma:versionID="b31c7aa9eaf043a08b87120b3c4916e3">
   <xsd:schema xmlns:xsd="http://www.w3.org/2001/XMLSchema" xmlns:xs="http://www.w3.org/2001/XMLSchema" xmlns:p="http://schemas.microsoft.com/office/2006/metadata/properties" xmlns:ns2="cb45339b-ced9-4d0d-8f64-77573914d53b" xmlns:ns3="43a3ca16-9c26-4813-b83f-4aec9927b43f" targetNamespace="http://schemas.microsoft.com/office/2006/metadata/properties" ma:root="true" ma:fieldsID="3533d065b04d75c457075bc55f1f5315" ns2:_="" ns3:_="">
     <xsd:import namespace="cb45339b-ced9-4d0d-8f64-77573914d53b"/>
@@ -14833,7 +14847,24 @@
 </ct:contentTypeSchema>
 </file>
 
+<file path=customXml/item4.xml><?xml version="1.0" encoding="utf-8"?>
+<?mso-contentType ?>
+<FormTemplates xmlns="http://schemas.microsoft.com/sharepoint/v3/contenttype/forms">
+  <Display>DocumentLibraryForm</Display>
+  <Edit>DocumentLibraryForm</Edit>
+  <New>DocumentLibraryForm</New>
+</FormTemplates>
+</file>
+
 <file path=customXml/itemProps1.xml><?xml version="1.0" encoding="utf-8"?>
+<ds:datastoreItem xmlns:ds="http://schemas.openxmlformats.org/officeDocument/2006/customXml" ds:itemID="{A9F2CEBA-C824-4C86-81A8-E32CBD0EB92D}">
+  <ds:schemaRefs>
+    <ds:schemaRef ds:uri="http://schemas.openxmlformats.org/officeDocument/2006/bibliography"/>
+  </ds:schemaRefs>
+</ds:datastoreItem>
+</file>
+
+<file path=customXml/itemProps2.xml><?xml version="1.0" encoding="utf-8"?>
 <ds:datastoreItem xmlns:ds="http://schemas.openxmlformats.org/officeDocument/2006/customXml" ds:itemID="{26259216-AD86-464A-AEAD-95B1F9E17392}">
   <ds:schemaRefs>
     <ds:schemaRef ds:uri="http://schemas.microsoft.com/office/2006/metadata/properties"/>
@@ -14844,23 +14875,7 @@
 </ds:datastoreItem>
 </file>
 
-<file path=customXml/itemProps2.xml><?xml version="1.0" encoding="utf-8"?>
-<ds:datastoreItem xmlns:ds="http://schemas.openxmlformats.org/officeDocument/2006/customXml" ds:itemID="{A9F2CEBA-C824-4C86-81A8-E32CBD0EB92D}">
-  <ds:schemaRefs>
-    <ds:schemaRef ds:uri="http://schemas.openxmlformats.org/officeDocument/2006/bibliography"/>
-  </ds:schemaRefs>
-</ds:datastoreItem>
-</file>
-
 <file path=customXml/itemProps3.xml><?xml version="1.0" encoding="utf-8"?>
-<ds:datastoreItem xmlns:ds="http://schemas.openxmlformats.org/officeDocument/2006/customXml" ds:itemID="{D00A4A46-BDBD-48AC-87B9-2BA42D9CC06F}">
-  <ds:schemaRefs>
-    <ds:schemaRef ds:uri="http://schemas.microsoft.com/sharepoint/v3/contenttype/forms"/>
-  </ds:schemaRefs>
-</ds:datastoreItem>
-</file>
-
-<file path=customXml/itemProps4.xml><?xml version="1.0" encoding="utf-8"?>
 <ds:datastoreItem xmlns:ds="http://schemas.openxmlformats.org/officeDocument/2006/customXml" ds:itemID="{0BC4A0A4-89EA-4C0C-9011-C1B351E892BC}">
   <ds:schemaRefs>
     <ds:schemaRef ds:uri="http://schemas.microsoft.com/office/2006/metadata/contentType"/>
@@ -14877,4 +14892,12 @@
     <ds:schemaRef ds:uri="http://schemas.microsoft.com/internal/obd"/>
   </ds:schemaRefs>
 </ds:datastoreItem>
+</file>
+
+<file path=customXml/itemProps4.xml><?xml version="1.0" encoding="utf-8"?>
+<ds:datastoreItem xmlns:ds="http://schemas.openxmlformats.org/officeDocument/2006/customXml" ds:itemID="{D00A4A46-BDBD-48AC-87B9-2BA42D9CC06F}">
+  <ds:schemaRefs>
+    <ds:schemaRef ds:uri="http://schemas.microsoft.com/sharepoint/v3/contenttype/forms"/>
+  </ds:schemaRefs>
+</ds:datastoreItem>
 </file>
--- a/fuentes/CF2_52450390_DU.docx
+++ b/fuentes/CF2_52450390_DU.docx
@@ -3627,7 +3627,7 @@
                 <w:noProof/>
                 <w:webHidden/>
               </w:rPr>
-              <w:t>29</w:t>
+              <w:t>30</w:t>
             </w:r>
             <w:r>
               <w:rPr>
@@ -3697,7 +3697,7 @@
                 <w:noProof/>
                 <w:webHidden/>
               </w:rPr>
-              <w:t>30</w:t>
+              <w:t>31</w:t>
             </w:r>
             <w:r>
               <w:rPr>
@@ -10107,6 +10107,34 @@
     </w:p>
     <w:p>
       <w:pPr>
+        <w:rPr>
+          <w:lang w:val="es-419" w:eastAsia="es-CO"/>
+        </w:rPr>
+      </w:pPr>
+    </w:p>
+    <w:p>
+      <w:pPr>
+        <w:rPr>
+          <w:lang w:val="es-419" w:eastAsia="es-CO"/>
+        </w:rPr>
+      </w:pPr>
+    </w:p>
+    <w:p>
+      <w:pPr>
+        <w:rPr>
+          <w:lang w:val="es-419" w:eastAsia="es-CO"/>
+        </w:rPr>
+      </w:pPr>
+    </w:p>
+    <w:p>
+      <w:pPr>
+        <w:rPr>
+          <w:lang w:val="es-419" w:eastAsia="es-CO"/>
+        </w:rPr>
+      </w:pPr>
+    </w:p>
+    <w:p>
+      <w:pPr>
         <w:pStyle w:val="Ttulo1"/>
         <w:numPr>
           <w:ilvl w:val="0"/>
@@ -10119,6 +10147,7 @@
         <w:rPr>
           <w:bdr w:val="none" w:sz="0" w:space="0" w:color="auto" w:frame="1"/>
         </w:rPr>
+        <w:lastRenderedPageBreak/>
         <w:t>Referencias bibliográficas</w:t>
       </w:r>
       <w:bookmarkEnd w:id="46"/>
@@ -10170,7 +10199,6 @@
         <w:rPr>
           <w:lang w:eastAsia="es-CO"/>
         </w:rPr>
-        <w:lastRenderedPageBreak/>
         <w:t>El baúl de las costureras. (2017). Maquinaria y accesorios.</w:t>
       </w:r>
     </w:p>
@@ -10317,6 +10345,7 @@
       </w:pPr>
       <w:bookmarkStart w:id="47" w:name="_Toc183700600"/>
       <w:r>
+        <w:lastRenderedPageBreak/>
         <w:t>Créditos</w:t>
       </w:r>
       <w:bookmarkEnd w:id="47"/>
@@ -10451,7 +10480,6 @@
               <w:pStyle w:val="TextoTablas"/>
             </w:pPr>
             <w:r>
-              <w:lastRenderedPageBreak/>
               <w:t>C</w:t>
             </w:r>
             <w:r>
@@ -14598,10 +14626,6 @@
 </file>
 
 <file path=customXml/item1.xml><?xml version="1.0" encoding="utf-8"?>
-<b:Sources xmlns:b="http://schemas.openxmlformats.org/officeDocument/2006/bibliography" xmlns="http://schemas.openxmlformats.org/officeDocument/2006/bibliography" SelectedStyle="\APASixthEditionOfficeOnline.xsl" StyleName="APA" Version="6"/>
-</file>
-
-<file path=customXml/item2.xml><?xml version="1.0" encoding="utf-8"?>
 <p:properties xmlns:p="http://schemas.microsoft.com/office/2006/metadata/properties" xmlns:xsi="http://www.w3.org/2001/XMLSchema-instance" xmlns:pc="http://schemas.microsoft.com/office/infopath/2007/PartnerControls">
   <documentManagement>
     <TaxCatchAll xmlns="cb45339b-ced9-4d0d-8f64-77573914d53b" xsi:nil="true"/>
@@ -14612,7 +14636,20 @@
 </p:properties>
 </file>
 
+<file path=customXml/item2.xml><?xml version="1.0" encoding="utf-8"?>
+<b:Sources xmlns:b="http://schemas.openxmlformats.org/officeDocument/2006/bibliography" xmlns="http://schemas.openxmlformats.org/officeDocument/2006/bibliography" SelectedStyle="\APASixthEditionOfficeOnline.xsl" StyleName="APA" Version="6"/>
+</file>
+
 <file path=customXml/item3.xml><?xml version="1.0" encoding="utf-8"?>
+<?mso-contentType ?>
+<FormTemplates xmlns="http://schemas.microsoft.com/sharepoint/v3/contenttype/forms">
+  <Display>DocumentLibraryForm</Display>
+  <Edit>DocumentLibraryForm</Edit>
+  <New>DocumentLibraryForm</New>
+</FormTemplates>
+</file>
+
+<file path=customXml/item4.xml><?xml version="1.0" encoding="utf-8"?>
 <ct:contentTypeSchema xmlns:ct="http://schemas.microsoft.com/office/2006/metadata/contentType" xmlns:ma="http://schemas.microsoft.com/office/2006/metadata/properties/metaAttributes" ct:_="" ma:_="" ma:contentTypeName="Documento" ma:contentTypeID="0x01010049282E1EDBE9234EA9E6D38F720E265F" ma:contentTypeVersion="15" ma:contentTypeDescription="Crear nuevo documento." ma:contentTypeScope="" ma:versionID="b31c7aa9eaf043a08b87120b3c4916e3">
   <xsd:schema xmlns:xsd="http://www.w3.org/2001/XMLSchema" xmlns:xs="http://www.w3.org/2001/XMLSchema" xmlns:p="http://schemas.microsoft.com/office/2006/metadata/properties" xmlns:ns2="cb45339b-ced9-4d0d-8f64-77573914d53b" xmlns:ns3="43a3ca16-9c26-4813-b83f-4aec9927b43f" targetNamespace="http://schemas.microsoft.com/office/2006/metadata/properties" ma:root="true" ma:fieldsID="3533d065b04d75c457075bc55f1f5315" ns2:_="" ns3:_="">
     <xsd:import namespace="cb45339b-ced9-4d0d-8f64-77573914d53b"/>
@@ -14847,24 +14884,7 @@
 </ct:contentTypeSchema>
 </file>
 
-<file path=customXml/item4.xml><?xml version="1.0" encoding="utf-8"?>
-<?mso-contentType ?>
-<FormTemplates xmlns="http://schemas.microsoft.com/sharepoint/v3/contenttype/forms">
-  <Display>DocumentLibraryForm</Display>
-  <Edit>DocumentLibraryForm</Edit>
-  <New>DocumentLibraryForm</New>
-</FormTemplates>
-</file>
-
 <file path=customXml/itemProps1.xml><?xml version="1.0" encoding="utf-8"?>
-<ds:datastoreItem xmlns:ds="http://schemas.openxmlformats.org/officeDocument/2006/customXml" ds:itemID="{A9F2CEBA-C824-4C86-81A8-E32CBD0EB92D}">
-  <ds:schemaRefs>
-    <ds:schemaRef ds:uri="http://schemas.openxmlformats.org/officeDocument/2006/bibliography"/>
-  </ds:schemaRefs>
-</ds:datastoreItem>
-</file>
-
-<file path=customXml/itemProps2.xml><?xml version="1.0" encoding="utf-8"?>
 <ds:datastoreItem xmlns:ds="http://schemas.openxmlformats.org/officeDocument/2006/customXml" ds:itemID="{26259216-AD86-464A-AEAD-95B1F9E17392}">
   <ds:schemaRefs>
     <ds:schemaRef ds:uri="http://schemas.microsoft.com/office/2006/metadata/properties"/>
@@ -14875,7 +14895,23 @@
 </ds:datastoreItem>
 </file>
 
+<file path=customXml/itemProps2.xml><?xml version="1.0" encoding="utf-8"?>
+<ds:datastoreItem xmlns:ds="http://schemas.openxmlformats.org/officeDocument/2006/customXml" ds:itemID="{A9F2CEBA-C824-4C86-81A8-E32CBD0EB92D}">
+  <ds:schemaRefs>
+    <ds:schemaRef ds:uri="http://schemas.openxmlformats.org/officeDocument/2006/bibliography"/>
+  </ds:schemaRefs>
+</ds:datastoreItem>
+</file>
+
 <file path=customXml/itemProps3.xml><?xml version="1.0" encoding="utf-8"?>
+<ds:datastoreItem xmlns:ds="http://schemas.openxmlformats.org/officeDocument/2006/customXml" ds:itemID="{D00A4A46-BDBD-48AC-87B9-2BA42D9CC06F}">
+  <ds:schemaRefs>
+    <ds:schemaRef ds:uri="http://schemas.microsoft.com/sharepoint/v3/contenttype/forms"/>
+  </ds:schemaRefs>
+</ds:datastoreItem>
+</file>
+
+<file path=customXml/itemProps4.xml><?xml version="1.0" encoding="utf-8"?>
 <ds:datastoreItem xmlns:ds="http://schemas.openxmlformats.org/officeDocument/2006/customXml" ds:itemID="{0BC4A0A4-89EA-4C0C-9011-C1B351E892BC}">
   <ds:schemaRefs>
     <ds:schemaRef ds:uri="http://schemas.microsoft.com/office/2006/metadata/contentType"/>
@@ -14892,12 +14928,4 @@
     <ds:schemaRef ds:uri="http://schemas.microsoft.com/internal/obd"/>
   </ds:schemaRefs>
 </ds:datastoreItem>
-</file>
-
-<file path=customXml/itemProps4.xml><?xml version="1.0" encoding="utf-8"?>
-<ds:datastoreItem xmlns:ds="http://schemas.openxmlformats.org/officeDocument/2006/customXml" ds:itemID="{D00A4A46-BDBD-48AC-87B9-2BA42D9CC06F}">
-  <ds:schemaRefs>
-    <ds:schemaRef ds:uri="http://schemas.microsoft.com/sharepoint/v3/contenttype/forms"/>
-  </ds:schemaRefs>
-</ds:datastoreItem>
 </file>